--- a/Installation_Guide_BioSeqAutoML_08162022.docx
+++ b/Installation_Guide_BioSeqAutoML_08162022.docx
@@ -2222,19 +2222,31 @@
           <w:numId w:val="8"/>
         </w:numPr>
         <w:rPr>
-          <w:rFonts w:ascii="Arial" w:hAnsi="Arial" w:cs="Arial"/>
-          <w:color w:val="000000" w:themeColor="text1"/>
-          <w:sz w:val="22"/>
-          <w:szCs w:val="22"/>
-        </w:rPr>
-      </w:pPr>
-      <w:r>
-        <w:rPr>
-          <w:rFonts w:ascii="Monaco" w:hAnsi="Monaco" w:cs="Arial"/>
-          <w:sz w:val="20"/>
-          <w:szCs w:val="20"/>
-        </w:rPr>
-        <w:t>python</w:t>
+          <w:rFonts w:ascii="Monaco" w:hAnsi="Monaco" w:cs="Arial"/>
+          <w:color w:val="000000" w:themeColor="text1"/>
+          <w:sz w:val="20"/>
+          <w:szCs w:val="20"/>
+        </w:rPr>
+      </w:pPr>
+      <w:proofErr w:type="spellStart"/>
+      <w:r>
+        <w:rPr>
+          <w:rFonts w:ascii="Monaco" w:hAnsi="Monaco" w:cs="Arial"/>
+          <w:color w:val="000000" w:themeColor="text1"/>
+          <w:sz w:val="20"/>
+          <w:szCs w:val="20"/>
+        </w:rPr>
+        <w:t>conda</w:t>
+      </w:r>
+      <w:proofErr w:type="spellEnd"/>
+      <w:r>
+        <w:rPr>
+          <w:rFonts w:ascii="Monaco" w:hAnsi="Monaco" w:cs="Arial"/>
+          <w:color w:val="000000" w:themeColor="text1"/>
+          <w:sz w:val="20"/>
+          <w:szCs w:val="20"/>
+        </w:rPr>
+        <w:t xml:space="preserve"> activate automl_py37</w:t>
       </w:r>
     </w:p>
     <w:p>
@@ -2245,20 +2257,19 @@
           <w:numId w:val="8"/>
         </w:numPr>
         <w:rPr>
-          <w:rFonts w:ascii="Monaco" w:hAnsi="Monaco" w:cs="Arial"/>
-          <w:color w:val="000000" w:themeColor="text1"/>
-          <w:sz w:val="20"/>
-          <w:szCs w:val="20"/>
-        </w:rPr>
-      </w:pPr>
-      <w:r>
-        <w:rPr>
-          <w:rFonts w:ascii="Monaco" w:hAnsi="Monaco" w:cs="Arial"/>
-          <w:color w:val="000000" w:themeColor="text1"/>
-          <w:sz w:val="20"/>
-          <w:szCs w:val="20"/>
-        </w:rPr>
-        <w:t>import sys</w:t>
+          <w:rFonts w:ascii="Arial" w:hAnsi="Arial" w:cs="Arial"/>
+          <w:color w:val="000000" w:themeColor="text1"/>
+          <w:sz w:val="22"/>
+          <w:szCs w:val="22"/>
+        </w:rPr>
+      </w:pPr>
+      <w:r>
+        <w:rPr>
+          <w:rFonts w:ascii="Monaco" w:hAnsi="Monaco" w:cs="Arial"/>
+          <w:sz w:val="20"/>
+          <w:szCs w:val="20"/>
+        </w:rPr>
+        <w:t>python</w:t>
       </w:r>
     </w:p>
     <w:p>
@@ -2275,56 +2286,14 @@
           <w:szCs w:val="20"/>
         </w:rPr>
       </w:pPr>
-      <w:proofErr w:type="spellStart"/>
-      <w:proofErr w:type="gramStart"/>
-      <w:r>
-        <w:rPr>
-          <w:rFonts w:ascii="Monaco" w:hAnsi="Monaco" w:cs="Arial"/>
-          <w:color w:val="000000" w:themeColor="text1"/>
-          <w:sz w:val="20"/>
-          <w:szCs w:val="20"/>
-        </w:rPr>
-        <w:t>sys.path</w:t>
-      </w:r>
-      <w:proofErr w:type="gramEnd"/>
-      <w:r>
-        <w:rPr>
-          <w:rFonts w:ascii="Monaco" w:hAnsi="Monaco" w:cs="Arial"/>
-          <w:color w:val="000000" w:themeColor="text1"/>
-          <w:sz w:val="20"/>
-          <w:szCs w:val="20"/>
-        </w:rPr>
-        <w:t>.insert</w:t>
-      </w:r>
-      <w:proofErr w:type="spellEnd"/>
-      <w:r>
-        <w:rPr>
-          <w:rFonts w:ascii="Monaco" w:hAnsi="Monaco" w:cs="Arial"/>
-          <w:color w:val="000000" w:themeColor="text1"/>
-          <w:sz w:val="20"/>
-          <w:szCs w:val="20"/>
-        </w:rPr>
-        <w:t>(1, ‘</w:t>
-      </w:r>
-      <w:proofErr w:type="spellStart"/>
-      <w:r>
-        <w:rPr>
-          <w:rFonts w:ascii="Monaco" w:hAnsi="Monaco" w:cs="Arial"/>
-          <w:color w:val="000000" w:themeColor="text1"/>
-          <w:sz w:val="20"/>
-          <w:szCs w:val="20"/>
-        </w:rPr>
-        <w:t>main_classes</w:t>
-      </w:r>
-      <w:proofErr w:type="spellEnd"/>
-      <w:r>
-        <w:rPr>
-          <w:rFonts w:ascii="Monaco" w:hAnsi="Monaco" w:cs="Arial"/>
-          <w:color w:val="000000" w:themeColor="text1"/>
-          <w:sz w:val="20"/>
-          <w:szCs w:val="20"/>
-        </w:rPr>
-        <w:t>/’)</w:t>
+      <w:r>
+        <w:rPr>
+          <w:rFonts w:ascii="Monaco" w:hAnsi="Monaco" w:cs="Arial"/>
+          <w:color w:val="000000" w:themeColor="text1"/>
+          <w:sz w:val="20"/>
+          <w:szCs w:val="20"/>
+        </w:rPr>
+        <w:t>import sys</w:t>
       </w:r>
     </w:p>
     <w:p>
@@ -2341,26 +2310,57 @@
           <w:szCs w:val="20"/>
         </w:rPr>
       </w:pPr>
-      <w:r>
-        <w:rPr>
-          <w:rFonts w:ascii="Monaco" w:hAnsi="Monaco" w:cs="Arial"/>
-          <w:color w:val="000000" w:themeColor="text1"/>
-          <w:sz w:val="20"/>
-          <w:szCs w:val="20"/>
-        </w:rPr>
-        <w:t xml:space="preserve">import </w:t>
-      </w:r>
-      <w:proofErr w:type="spellStart"/>
-      <w:r>
-        <w:rPr>
-          <w:rFonts w:ascii="Monaco" w:hAnsi="Monaco" w:cs="Arial"/>
-          <w:color w:val="000000" w:themeColor="text1"/>
-          <w:sz w:val="20"/>
-          <w:szCs w:val="20"/>
-        </w:rPr>
-        <w:t>os</w:t>
-      </w:r>
-      <w:proofErr w:type="spellEnd"/>
+      <w:proofErr w:type="spellStart"/>
+      <w:proofErr w:type="gramStart"/>
+      <w:r>
+        <w:rPr>
+          <w:rFonts w:ascii="Monaco" w:hAnsi="Monaco" w:cs="Arial"/>
+          <w:color w:val="000000" w:themeColor="text1"/>
+          <w:sz w:val="20"/>
+          <w:szCs w:val="20"/>
+        </w:rPr>
+        <w:t>sys.path</w:t>
+      </w:r>
+      <w:proofErr w:type="gramEnd"/>
+      <w:r>
+        <w:rPr>
+          <w:rFonts w:ascii="Monaco" w:hAnsi="Monaco" w:cs="Arial"/>
+          <w:color w:val="000000" w:themeColor="text1"/>
+          <w:sz w:val="20"/>
+          <w:szCs w:val="20"/>
+        </w:rPr>
+        <w:t>.insert</w:t>
+      </w:r>
+      <w:proofErr w:type="spellEnd"/>
+      <w:r>
+        <w:rPr>
+          <w:rFonts w:ascii="Monaco" w:hAnsi="Monaco" w:cs="Arial"/>
+          <w:color w:val="000000" w:themeColor="text1"/>
+          <w:sz w:val="20"/>
+          <w:szCs w:val="20"/>
+        </w:rPr>
+        <w:t>(1, ‘</w:t>
+      </w:r>
+      <w:proofErr w:type="spellStart"/>
+      <w:r>
+        <w:rPr>
+          <w:rFonts w:ascii="Monaco" w:hAnsi="Monaco" w:cs="Arial"/>
+          <w:color w:val="000000" w:themeColor="text1"/>
+          <w:sz w:val="20"/>
+          <w:szCs w:val="20"/>
+        </w:rPr>
+        <w:t>main_classes</w:t>
+      </w:r>
+      <w:proofErr w:type="spellEnd"/>
+      <w:r>
+        <w:rPr>
+          <w:rFonts w:ascii="Monaco" w:hAnsi="Monaco" w:cs="Arial"/>
+          <w:color w:val="000000" w:themeColor="text1"/>
+          <w:sz w:val="20"/>
+          <w:szCs w:val="20"/>
+        </w:rPr>
+        <w:t>/’)</w:t>
+      </w:r>
     </w:p>
     <w:p>
       <w:pPr>
@@ -2376,68 +2376,26 @@
           <w:szCs w:val="20"/>
         </w:rPr>
       </w:pPr>
-      <w:proofErr w:type="spellStart"/>
-      <w:proofErr w:type="gramStart"/>
-      <w:r>
-        <w:rPr>
-          <w:rFonts w:ascii="Monaco" w:hAnsi="Monaco" w:cs="Arial"/>
-          <w:color w:val="000000" w:themeColor="text1"/>
-          <w:sz w:val="20"/>
-          <w:szCs w:val="20"/>
-        </w:rPr>
-        <w:t>os.mkdir</w:t>
-      </w:r>
-      <w:proofErr w:type="spellEnd"/>
-      <w:proofErr w:type="gramEnd"/>
-      <w:r>
-        <w:rPr>
-          <w:rFonts w:ascii="Monaco" w:hAnsi="Monaco" w:cs="Arial"/>
-          <w:color w:val="000000" w:themeColor="text1"/>
-          <w:sz w:val="20"/>
-          <w:szCs w:val="20"/>
-        </w:rPr>
-        <w:t>(./</w:t>
-      </w:r>
-      <w:proofErr w:type="spellStart"/>
-      <w:r>
-        <w:rPr>
-          <w:rFonts w:ascii="Monaco" w:hAnsi="Monaco" w:cs="Arial"/>
-          <w:color w:val="000000" w:themeColor="text1"/>
-          <w:sz w:val="20"/>
-          <w:szCs w:val="20"/>
-        </w:rPr>
-        <w:t>final_exemplars</w:t>
-      </w:r>
-      <w:proofErr w:type="spellEnd"/>
-      <w:r>
-        <w:rPr>
-          <w:rFonts w:ascii="Monaco" w:hAnsi="Monaco" w:cs="Arial"/>
-          <w:color w:val="000000" w:themeColor="text1"/>
-          <w:sz w:val="20"/>
-          <w:szCs w:val="20"/>
-        </w:rPr>
-        <w:t>/</w:t>
-      </w:r>
-      <w:proofErr w:type="spellStart"/>
-      <w:r>
-        <w:rPr>
-          <w:rFonts w:ascii="Monaco" w:hAnsi="Monaco" w:cs="Arial"/>
-          <w:color w:val="000000" w:themeColor="text1"/>
-          <w:sz w:val="20"/>
-          <w:szCs w:val="20"/>
-        </w:rPr>
-        <w:t>synthetic_nucleic_acids</w:t>
-      </w:r>
-      <w:proofErr w:type="spellEnd"/>
-      <w:r>
-        <w:rPr>
-          <w:rFonts w:ascii="Monaco" w:hAnsi="Monaco" w:cs="Arial"/>
-          <w:color w:val="000000" w:themeColor="text1"/>
-          <w:sz w:val="20"/>
-          <w:szCs w:val="20"/>
-        </w:rPr>
-        <w:t>/’)</w:t>
-      </w:r>
+      <w:r>
+        <w:rPr>
+          <w:rFonts w:ascii="Monaco" w:hAnsi="Monaco" w:cs="Arial"/>
+          <w:color w:val="000000" w:themeColor="text1"/>
+          <w:sz w:val="20"/>
+          <w:szCs w:val="20"/>
+        </w:rPr>
+        <w:t xml:space="preserve">import </w:t>
+      </w:r>
+      <w:proofErr w:type="spellStart"/>
+      <w:r>
+        <w:rPr>
+          <w:rFonts w:ascii="Monaco" w:hAnsi="Monaco" w:cs="Arial"/>
+          <w:color w:val="000000" w:themeColor="text1"/>
+          <w:sz w:val="20"/>
+          <w:szCs w:val="20"/>
+        </w:rPr>
+        <w:t>os</w:t>
+      </w:r>
+      <w:proofErr w:type="spellEnd"/>
     </w:p>
     <w:p>
       <w:pPr>
@@ -2453,64 +2411,68 @@
           <w:szCs w:val="20"/>
         </w:rPr>
       </w:pPr>
-      <w:r>
-        <w:rPr>
-          <w:rFonts w:ascii="Monaco" w:hAnsi="Monaco" w:cs="Arial"/>
-          <w:color w:val="000000" w:themeColor="text1"/>
-          <w:sz w:val="20"/>
-          <w:szCs w:val="20"/>
-        </w:rPr>
-        <w:t xml:space="preserve">from </w:t>
-      </w:r>
-      <w:proofErr w:type="spellStart"/>
-      <w:r>
-        <w:rPr>
-          <w:rFonts w:ascii="Monaco" w:hAnsi="Monaco" w:cs="Arial"/>
-          <w:color w:val="000000" w:themeColor="text1"/>
-          <w:sz w:val="20"/>
-          <w:szCs w:val="20"/>
-        </w:rPr>
-        <w:t>CAML</w:t>
-      </w:r>
-      <w:r>
-        <w:rPr>
-          <w:rFonts w:ascii="Monaco" w:hAnsi="Monaco" w:cs="Arial"/>
-          <w:color w:val="000000" w:themeColor="text1"/>
-          <w:sz w:val="20"/>
-          <w:szCs w:val="20"/>
-        </w:rPr>
-        <w:t>_</w:t>
-      </w:r>
-      <w:r>
-        <w:rPr>
-          <w:rFonts w:ascii="Monaco" w:hAnsi="Monaco" w:cs="Arial"/>
-          <w:color w:val="000000" w:themeColor="text1"/>
-          <w:sz w:val="20"/>
-          <w:szCs w:val="20"/>
-        </w:rPr>
-        <w:t>wrapper</w:t>
-      </w:r>
-      <w:proofErr w:type="spellEnd"/>
-      <w:r>
-        <w:rPr>
-          <w:rFonts w:ascii="Monaco" w:hAnsi="Monaco" w:cs="Arial"/>
-          <w:color w:val="000000" w:themeColor="text1"/>
-          <w:sz w:val="20"/>
-          <w:szCs w:val="20"/>
-        </w:rPr>
-        <w:t xml:space="preserve"> import </w:t>
-      </w:r>
-      <w:proofErr w:type="spellStart"/>
-      <w:r>
-        <w:rPr>
-          <w:rFonts w:ascii="Monaco" w:hAnsi="Monaco" w:cs="Arial"/>
-          <w:color w:val="000000" w:themeColor="text1"/>
-          <w:sz w:val="20"/>
-          <w:szCs w:val="20"/>
-        </w:rPr>
-        <w:t>run_bioseqml</w:t>
-      </w:r>
-      <w:proofErr w:type="spellEnd"/>
+      <w:proofErr w:type="spellStart"/>
+      <w:proofErr w:type="gramStart"/>
+      <w:r>
+        <w:rPr>
+          <w:rFonts w:ascii="Monaco" w:hAnsi="Monaco" w:cs="Arial"/>
+          <w:color w:val="000000" w:themeColor="text1"/>
+          <w:sz w:val="20"/>
+          <w:szCs w:val="20"/>
+        </w:rPr>
+        <w:t>os.mkdir</w:t>
+      </w:r>
+      <w:proofErr w:type="spellEnd"/>
+      <w:proofErr w:type="gramEnd"/>
+      <w:r>
+        <w:rPr>
+          <w:rFonts w:ascii="Monaco" w:hAnsi="Monaco" w:cs="Arial"/>
+          <w:color w:val="000000" w:themeColor="text1"/>
+          <w:sz w:val="20"/>
+          <w:szCs w:val="20"/>
+        </w:rPr>
+        <w:t>(./</w:t>
+      </w:r>
+      <w:proofErr w:type="spellStart"/>
+      <w:r>
+        <w:rPr>
+          <w:rFonts w:ascii="Monaco" w:hAnsi="Monaco" w:cs="Arial"/>
+          <w:color w:val="000000" w:themeColor="text1"/>
+          <w:sz w:val="20"/>
+          <w:szCs w:val="20"/>
+        </w:rPr>
+        <w:t>final_exemplars</w:t>
+      </w:r>
+      <w:proofErr w:type="spellEnd"/>
+      <w:r>
+        <w:rPr>
+          <w:rFonts w:ascii="Monaco" w:hAnsi="Monaco" w:cs="Arial"/>
+          <w:color w:val="000000" w:themeColor="text1"/>
+          <w:sz w:val="20"/>
+          <w:szCs w:val="20"/>
+        </w:rPr>
+        <w:t>/</w:t>
+      </w:r>
+      <w:proofErr w:type="spellStart"/>
+      <w:r>
+        <w:rPr>
+          <w:rFonts w:ascii="Monaco" w:hAnsi="Monaco" w:cs="Arial"/>
+          <w:color w:val="000000" w:themeColor="text1"/>
+          <w:sz w:val="20"/>
+          <w:szCs w:val="20"/>
+        </w:rPr>
+        <w:t>synthetic_nucleic_acids</w:t>
+      </w:r>
+      <w:proofErr w:type="spellEnd"/>
+      <w:r>
+        <w:rPr>
+          <w:rFonts w:ascii="Monaco" w:hAnsi="Monaco" w:cs="Arial"/>
+          <w:color w:val="000000" w:themeColor="text1"/>
+          <w:sz w:val="20"/>
+          <w:szCs w:val="20"/>
+        </w:rPr>
+        <w:t>/’)</w:t>
+      </w:r>
     </w:p>
     <w:p>
       <w:pPr>
@@ -2526,6 +2488,79 @@
           <w:szCs w:val="20"/>
         </w:rPr>
       </w:pPr>
+      <w:r>
+        <w:rPr>
+          <w:rFonts w:ascii="Monaco" w:hAnsi="Monaco" w:cs="Arial"/>
+          <w:color w:val="000000" w:themeColor="text1"/>
+          <w:sz w:val="20"/>
+          <w:szCs w:val="20"/>
+        </w:rPr>
+        <w:t xml:space="preserve">from </w:t>
+      </w:r>
+      <w:proofErr w:type="spellStart"/>
+      <w:r>
+        <w:rPr>
+          <w:rFonts w:ascii="Monaco" w:hAnsi="Monaco" w:cs="Arial"/>
+          <w:color w:val="000000" w:themeColor="text1"/>
+          <w:sz w:val="20"/>
+          <w:szCs w:val="20"/>
+        </w:rPr>
+        <w:t>CAML</w:t>
+      </w:r>
+      <w:r>
+        <w:rPr>
+          <w:rFonts w:ascii="Monaco" w:hAnsi="Monaco" w:cs="Arial"/>
+          <w:color w:val="000000" w:themeColor="text1"/>
+          <w:sz w:val="20"/>
+          <w:szCs w:val="20"/>
+        </w:rPr>
+        <w:t>_</w:t>
+      </w:r>
+      <w:r>
+        <w:rPr>
+          <w:rFonts w:ascii="Monaco" w:hAnsi="Monaco" w:cs="Arial"/>
+          <w:color w:val="000000" w:themeColor="text1"/>
+          <w:sz w:val="20"/>
+          <w:szCs w:val="20"/>
+        </w:rPr>
+        <w:t>wrapper</w:t>
+      </w:r>
+      <w:proofErr w:type="spellEnd"/>
+      <w:r>
+        <w:rPr>
+          <w:rFonts w:ascii="Monaco" w:hAnsi="Monaco" w:cs="Arial"/>
+          <w:color w:val="000000" w:themeColor="text1"/>
+          <w:sz w:val="20"/>
+          <w:szCs w:val="20"/>
+        </w:rPr>
+        <w:t xml:space="preserve"> import </w:t>
+      </w:r>
+      <w:proofErr w:type="spellStart"/>
+      <w:r>
+        <w:rPr>
+          <w:rFonts w:ascii="Monaco" w:hAnsi="Monaco" w:cs="Arial"/>
+          <w:color w:val="000000" w:themeColor="text1"/>
+          <w:sz w:val="20"/>
+          <w:szCs w:val="20"/>
+        </w:rPr>
+        <w:t>run_bioseqml</w:t>
+      </w:r>
+      <w:proofErr w:type="spellEnd"/>
+    </w:p>
+    <w:p>
+      <w:pPr>
+        <w:pStyle w:val="ListParagraph"/>
+        <w:numPr>
+          <w:ilvl w:val="1"/>
+          <w:numId w:val="8"/>
+        </w:numPr>
+        <w:rPr>
+          <w:rFonts w:ascii="Monaco" w:hAnsi="Monaco" w:cs="Arial"/>
+          <w:color w:val="000000" w:themeColor="text1"/>
+          <w:sz w:val="20"/>
+          <w:szCs w:val="20"/>
+        </w:rPr>
+      </w:pPr>
       <w:proofErr w:type="spellStart"/>
       <w:r>
         <w:rPr>
@@ -2624,47 +2659,7 @@
           <w:sz w:val="20"/>
           <w:szCs w:val="20"/>
         </w:rPr>
-        <w:t>’, ‘./</w:t>
-      </w:r>
-      <w:proofErr w:type="spellStart"/>
-      <w:r>
-        <w:rPr>
-          <w:rFonts w:ascii="Monaco" w:hAnsi="Monaco" w:cs="Arial"/>
-          <w:color w:val="000000" w:themeColor="text1"/>
-          <w:sz w:val="20"/>
-          <w:szCs w:val="20"/>
-        </w:rPr>
-        <w:t>final_exemplars</w:t>
-      </w:r>
-      <w:proofErr w:type="spellEnd"/>
-      <w:r>
-        <w:rPr>
-          <w:rFonts w:ascii="Monaco" w:hAnsi="Monaco" w:cs="Arial"/>
-          <w:color w:val="000000" w:themeColor="text1"/>
-          <w:sz w:val="20"/>
-          <w:szCs w:val="20"/>
-        </w:rPr>
-        <w:t>/</w:t>
-      </w:r>
-      <w:proofErr w:type="spellStart"/>
-      <w:r>
-        <w:rPr>
-          <w:rFonts w:ascii="Monaco" w:hAnsi="Monaco" w:cs="Arial"/>
-          <w:color w:val="000000" w:themeColor="text1"/>
-          <w:sz w:val="20"/>
-          <w:szCs w:val="20"/>
-        </w:rPr>
-        <w:t>synthetic_nucleic_acids</w:t>
-      </w:r>
-      <w:proofErr w:type="spellEnd"/>
-      <w:r>
-        <w:rPr>
-          <w:rFonts w:ascii="Monaco" w:hAnsi="Monaco" w:cs="Arial"/>
-          <w:color w:val="000000" w:themeColor="text1"/>
-          <w:sz w:val="20"/>
-          <w:szCs w:val="20"/>
-        </w:rPr>
-        <w:t xml:space="preserve">/models/’, </w:t>
+        <w:t xml:space="preserve">’, </w:t>
       </w:r>
       <w:r>
         <w:rPr>
@@ -2714,25 +2709,47 @@
           <w:sz w:val="20"/>
           <w:szCs w:val="20"/>
         </w:rPr>
-        <w:t>/outputs/</w:t>
-      </w:r>
-      <w:r>
-        <w:rPr>
-          <w:rFonts w:ascii="Monaco" w:hAnsi="Monaco" w:cs="Arial"/>
-          <w:color w:val="000000" w:themeColor="text1"/>
-          <w:sz w:val="20"/>
-          <w:szCs w:val="20"/>
-        </w:rPr>
-        <w:t>’</w:t>
-      </w:r>
-      <w:r>
-        <w:rPr>
-          <w:rFonts w:ascii="Monaco" w:hAnsi="Monaco" w:cs="Arial"/>
-          <w:color w:val="000000" w:themeColor="text1"/>
-          <w:sz w:val="20"/>
-          <w:szCs w:val="20"/>
-        </w:rPr>
-        <w:t xml:space="preserve">, </w:t>
+        <w:t>/models/’, ‘./</w:t>
+      </w:r>
+      <w:proofErr w:type="spellStart"/>
+      <w:r>
+        <w:rPr>
+          <w:rFonts w:ascii="Monaco" w:hAnsi="Monaco" w:cs="Arial"/>
+          <w:color w:val="000000" w:themeColor="text1"/>
+          <w:sz w:val="20"/>
+          <w:szCs w:val="20"/>
+        </w:rPr>
+        <w:t>final_exemplars</w:t>
+      </w:r>
+      <w:proofErr w:type="spellEnd"/>
+      <w:r>
+        <w:rPr>
+          <w:rFonts w:ascii="Monaco" w:hAnsi="Monaco" w:cs="Arial"/>
+          <w:color w:val="000000" w:themeColor="text1"/>
+          <w:sz w:val="20"/>
+          <w:szCs w:val="20"/>
+        </w:rPr>
+        <w:t>/</w:t>
+      </w:r>
+      <w:proofErr w:type="spellStart"/>
+      <w:r>
+        <w:rPr>
+          <w:rFonts w:ascii="Monaco" w:hAnsi="Monaco" w:cs="Arial"/>
+          <w:color w:val="000000" w:themeColor="text1"/>
+          <w:sz w:val="20"/>
+          <w:szCs w:val="20"/>
+        </w:rPr>
+        <w:t>synthetic_nucleic_acids</w:t>
+      </w:r>
+      <w:proofErr w:type="spellEnd"/>
+      <w:r>
+        <w:rPr>
+          <w:rFonts w:ascii="Monaco" w:hAnsi="Monaco" w:cs="Arial"/>
+          <w:color w:val="000000" w:themeColor="text1"/>
+          <w:sz w:val="20"/>
+          <w:szCs w:val="20"/>
+        </w:rPr>
+        <w:t xml:space="preserve">/outputs/’, </w:t>
       </w:r>
       <w:proofErr w:type="spellStart"/>
       <w:r>
@@ -4548,19 +4565,31 @@
           <w:numId w:val="11"/>
         </w:numPr>
         <w:rPr>
-          <w:rFonts w:ascii="Arial" w:hAnsi="Arial" w:cs="Arial"/>
-          <w:color w:val="000000" w:themeColor="text1"/>
-          <w:sz w:val="22"/>
-          <w:szCs w:val="22"/>
-        </w:rPr>
-      </w:pPr>
-      <w:r>
-        <w:rPr>
-          <w:rFonts w:ascii="Monaco" w:hAnsi="Monaco" w:cs="Arial"/>
-          <w:sz w:val="20"/>
-          <w:szCs w:val="20"/>
-        </w:rPr>
-        <w:t>python</w:t>
+          <w:rFonts w:ascii="Monaco" w:hAnsi="Monaco" w:cs="Arial"/>
+          <w:color w:val="000000" w:themeColor="text1"/>
+          <w:sz w:val="20"/>
+          <w:szCs w:val="20"/>
+        </w:rPr>
+      </w:pPr>
+      <w:proofErr w:type="spellStart"/>
+      <w:r>
+        <w:rPr>
+          <w:rFonts w:ascii="Monaco" w:hAnsi="Monaco" w:cs="Arial"/>
+          <w:color w:val="000000" w:themeColor="text1"/>
+          <w:sz w:val="20"/>
+          <w:szCs w:val="20"/>
+        </w:rPr>
+        <w:t>conda</w:t>
+      </w:r>
+      <w:proofErr w:type="spellEnd"/>
+      <w:r>
+        <w:rPr>
+          <w:rFonts w:ascii="Monaco" w:hAnsi="Monaco" w:cs="Arial"/>
+          <w:color w:val="000000" w:themeColor="text1"/>
+          <w:sz w:val="20"/>
+          <w:szCs w:val="20"/>
+        </w:rPr>
+        <w:t xml:space="preserve"> activate automl_py37</w:t>
       </w:r>
     </w:p>
     <w:p>
@@ -4571,21 +4600,20 @@
           <w:numId w:val="11"/>
         </w:numPr>
         <w:rPr>
-          <w:rFonts w:ascii="Monaco" w:hAnsi="Monaco" w:cs="Arial"/>
-          <w:color w:val="000000" w:themeColor="text1"/>
-          <w:sz w:val="20"/>
-          <w:szCs w:val="20"/>
-        </w:rPr>
-      </w:pPr>
-      <w:r>
-        <w:rPr>
-          <w:rFonts w:ascii="Monaco" w:hAnsi="Monaco" w:cs="Arial"/>
-          <w:color w:val="000000" w:themeColor="text1"/>
+          <w:rFonts w:ascii="Arial" w:hAnsi="Arial" w:cs="Arial"/>
+          <w:color w:val="000000" w:themeColor="text1"/>
+          <w:sz w:val="22"/>
+          <w:szCs w:val="22"/>
+        </w:rPr>
+      </w:pPr>
+      <w:r>
+        <w:rPr>
+          <w:rFonts w:ascii="Monaco" w:hAnsi="Monaco" w:cs="Arial"/>
           <w:sz w:val="20"/>
           <w:szCs w:val="20"/>
         </w:rPr>
         <w:lastRenderedPageBreak/>
-        <w:t>import sys</w:t>
+        <w:t>python</w:t>
       </w:r>
     </w:p>
     <w:p>
@@ -4602,56 +4630,14 @@
           <w:szCs w:val="20"/>
         </w:rPr>
       </w:pPr>
-      <w:proofErr w:type="spellStart"/>
-      <w:proofErr w:type="gramStart"/>
-      <w:r>
-        <w:rPr>
-          <w:rFonts w:ascii="Monaco" w:hAnsi="Monaco" w:cs="Arial"/>
-          <w:color w:val="000000" w:themeColor="text1"/>
-          <w:sz w:val="20"/>
-          <w:szCs w:val="20"/>
-        </w:rPr>
-        <w:t>sys.path</w:t>
-      </w:r>
-      <w:proofErr w:type="gramEnd"/>
-      <w:r>
-        <w:rPr>
-          <w:rFonts w:ascii="Monaco" w:hAnsi="Monaco" w:cs="Arial"/>
-          <w:color w:val="000000" w:themeColor="text1"/>
-          <w:sz w:val="20"/>
-          <w:szCs w:val="20"/>
-        </w:rPr>
-        <w:t>.insert</w:t>
-      </w:r>
-      <w:proofErr w:type="spellEnd"/>
-      <w:r>
-        <w:rPr>
-          <w:rFonts w:ascii="Monaco" w:hAnsi="Monaco" w:cs="Arial"/>
-          <w:color w:val="000000" w:themeColor="text1"/>
-          <w:sz w:val="20"/>
-          <w:szCs w:val="20"/>
-        </w:rPr>
-        <w:t>(1, ‘</w:t>
-      </w:r>
-      <w:proofErr w:type="spellStart"/>
-      <w:r>
-        <w:rPr>
-          <w:rFonts w:ascii="Monaco" w:hAnsi="Monaco" w:cs="Arial"/>
-          <w:color w:val="000000" w:themeColor="text1"/>
-          <w:sz w:val="20"/>
-          <w:szCs w:val="20"/>
-        </w:rPr>
-        <w:t>main_classes</w:t>
-      </w:r>
-      <w:proofErr w:type="spellEnd"/>
-      <w:r>
-        <w:rPr>
-          <w:rFonts w:ascii="Monaco" w:hAnsi="Monaco" w:cs="Arial"/>
-          <w:color w:val="000000" w:themeColor="text1"/>
-          <w:sz w:val="20"/>
-          <w:szCs w:val="20"/>
-        </w:rPr>
-        <w:t>/’)</w:t>
+      <w:r>
+        <w:rPr>
+          <w:rFonts w:ascii="Monaco" w:hAnsi="Monaco" w:cs="Arial"/>
+          <w:color w:val="000000" w:themeColor="text1"/>
+          <w:sz w:val="20"/>
+          <w:szCs w:val="20"/>
+        </w:rPr>
+        <w:t>import sys</w:t>
       </w:r>
     </w:p>
     <w:p>
@@ -4668,26 +4654,57 @@
           <w:szCs w:val="20"/>
         </w:rPr>
       </w:pPr>
-      <w:r>
-        <w:rPr>
-          <w:rFonts w:ascii="Monaco" w:hAnsi="Monaco" w:cs="Arial"/>
-          <w:color w:val="000000" w:themeColor="text1"/>
-          <w:sz w:val="20"/>
-          <w:szCs w:val="20"/>
-        </w:rPr>
-        <w:t xml:space="preserve">import </w:t>
-      </w:r>
-      <w:proofErr w:type="spellStart"/>
-      <w:r>
-        <w:rPr>
-          <w:rFonts w:ascii="Monaco" w:hAnsi="Monaco" w:cs="Arial"/>
-          <w:color w:val="000000" w:themeColor="text1"/>
-          <w:sz w:val="20"/>
-          <w:szCs w:val="20"/>
-        </w:rPr>
-        <w:t>os</w:t>
-      </w:r>
-      <w:proofErr w:type="spellEnd"/>
+      <w:proofErr w:type="spellStart"/>
+      <w:proofErr w:type="gramStart"/>
+      <w:r>
+        <w:rPr>
+          <w:rFonts w:ascii="Monaco" w:hAnsi="Monaco" w:cs="Arial"/>
+          <w:color w:val="000000" w:themeColor="text1"/>
+          <w:sz w:val="20"/>
+          <w:szCs w:val="20"/>
+        </w:rPr>
+        <w:t>sys.path</w:t>
+      </w:r>
+      <w:proofErr w:type="gramEnd"/>
+      <w:r>
+        <w:rPr>
+          <w:rFonts w:ascii="Monaco" w:hAnsi="Monaco" w:cs="Arial"/>
+          <w:color w:val="000000" w:themeColor="text1"/>
+          <w:sz w:val="20"/>
+          <w:szCs w:val="20"/>
+        </w:rPr>
+        <w:t>.insert</w:t>
+      </w:r>
+      <w:proofErr w:type="spellEnd"/>
+      <w:r>
+        <w:rPr>
+          <w:rFonts w:ascii="Monaco" w:hAnsi="Monaco" w:cs="Arial"/>
+          <w:color w:val="000000" w:themeColor="text1"/>
+          <w:sz w:val="20"/>
+          <w:szCs w:val="20"/>
+        </w:rPr>
+        <w:t>(1, ‘</w:t>
+      </w:r>
+      <w:proofErr w:type="spellStart"/>
+      <w:r>
+        <w:rPr>
+          <w:rFonts w:ascii="Monaco" w:hAnsi="Monaco" w:cs="Arial"/>
+          <w:color w:val="000000" w:themeColor="text1"/>
+          <w:sz w:val="20"/>
+          <w:szCs w:val="20"/>
+        </w:rPr>
+        <w:t>main_classes</w:t>
+      </w:r>
+      <w:proofErr w:type="spellEnd"/>
+      <w:r>
+        <w:rPr>
+          <w:rFonts w:ascii="Monaco" w:hAnsi="Monaco" w:cs="Arial"/>
+          <w:color w:val="000000" w:themeColor="text1"/>
+          <w:sz w:val="20"/>
+          <w:szCs w:val="20"/>
+        </w:rPr>
+        <w:t>/’)</w:t>
+      </w:r>
     </w:p>
     <w:p>
       <w:pPr>
@@ -4703,68 +4720,26 @@
           <w:szCs w:val="20"/>
         </w:rPr>
       </w:pPr>
-      <w:proofErr w:type="spellStart"/>
-      <w:proofErr w:type="gramStart"/>
-      <w:r>
-        <w:rPr>
-          <w:rFonts w:ascii="Monaco" w:hAnsi="Monaco" w:cs="Arial"/>
-          <w:color w:val="000000" w:themeColor="text1"/>
-          <w:sz w:val="20"/>
-          <w:szCs w:val="20"/>
-        </w:rPr>
-        <w:t>os.mkdir</w:t>
-      </w:r>
-      <w:proofErr w:type="spellEnd"/>
-      <w:proofErr w:type="gramEnd"/>
-      <w:r>
-        <w:rPr>
-          <w:rFonts w:ascii="Monaco" w:hAnsi="Monaco" w:cs="Arial"/>
-          <w:color w:val="000000" w:themeColor="text1"/>
-          <w:sz w:val="20"/>
-          <w:szCs w:val="20"/>
-        </w:rPr>
-        <w:t>(./</w:t>
-      </w:r>
-      <w:proofErr w:type="spellStart"/>
-      <w:r>
-        <w:rPr>
-          <w:rFonts w:ascii="Monaco" w:hAnsi="Monaco" w:cs="Arial"/>
-          <w:color w:val="000000" w:themeColor="text1"/>
-          <w:sz w:val="20"/>
-          <w:szCs w:val="20"/>
-        </w:rPr>
-        <w:t>final_exemplars</w:t>
-      </w:r>
-      <w:proofErr w:type="spellEnd"/>
-      <w:r>
-        <w:rPr>
-          <w:rFonts w:ascii="Monaco" w:hAnsi="Monaco" w:cs="Arial"/>
-          <w:color w:val="000000" w:themeColor="text1"/>
-          <w:sz w:val="20"/>
-          <w:szCs w:val="20"/>
-        </w:rPr>
-        <w:t>/</w:t>
-      </w:r>
-      <w:proofErr w:type="spellStart"/>
-      <w:r>
-        <w:rPr>
-          <w:rFonts w:ascii="Monaco" w:hAnsi="Monaco" w:cs="Arial"/>
-          <w:color w:val="000000" w:themeColor="text1"/>
-          <w:sz w:val="20"/>
-          <w:szCs w:val="20"/>
-        </w:rPr>
-        <w:t>synthetic_nucleic_acids</w:t>
-      </w:r>
-      <w:proofErr w:type="spellEnd"/>
-      <w:r>
-        <w:rPr>
-          <w:rFonts w:ascii="Monaco" w:hAnsi="Monaco" w:cs="Arial"/>
-          <w:color w:val="000000" w:themeColor="text1"/>
-          <w:sz w:val="20"/>
-          <w:szCs w:val="20"/>
-        </w:rPr>
-        <w:t>/’)</w:t>
-      </w:r>
+      <w:r>
+        <w:rPr>
+          <w:rFonts w:ascii="Monaco" w:hAnsi="Monaco" w:cs="Arial"/>
+          <w:color w:val="000000" w:themeColor="text1"/>
+          <w:sz w:val="20"/>
+          <w:szCs w:val="20"/>
+        </w:rPr>
+        <w:t xml:space="preserve">import </w:t>
+      </w:r>
+      <w:proofErr w:type="spellStart"/>
+      <w:r>
+        <w:rPr>
+          <w:rFonts w:ascii="Monaco" w:hAnsi="Monaco" w:cs="Arial"/>
+          <w:color w:val="000000" w:themeColor="text1"/>
+          <w:sz w:val="20"/>
+          <w:szCs w:val="20"/>
+        </w:rPr>
+        <w:t>os</w:t>
+      </w:r>
+      <w:proofErr w:type="spellEnd"/>
     </w:p>
     <w:p>
       <w:pPr>
@@ -4780,64 +4755,68 @@
           <w:szCs w:val="20"/>
         </w:rPr>
       </w:pPr>
-      <w:r>
-        <w:rPr>
-          <w:rFonts w:ascii="Monaco" w:hAnsi="Monaco" w:cs="Arial"/>
-          <w:color w:val="000000" w:themeColor="text1"/>
-          <w:sz w:val="20"/>
-          <w:szCs w:val="20"/>
-        </w:rPr>
-        <w:t xml:space="preserve">from </w:t>
-      </w:r>
-      <w:proofErr w:type="spellStart"/>
-      <w:r>
-        <w:rPr>
-          <w:rFonts w:ascii="Monaco" w:hAnsi="Monaco" w:cs="Arial"/>
-          <w:color w:val="000000" w:themeColor="text1"/>
-          <w:sz w:val="20"/>
-          <w:szCs w:val="20"/>
-        </w:rPr>
-        <w:t>CAML</w:t>
-      </w:r>
-      <w:r>
-        <w:rPr>
-          <w:rFonts w:ascii="Monaco" w:hAnsi="Monaco" w:cs="Arial"/>
-          <w:color w:val="000000" w:themeColor="text1"/>
-          <w:sz w:val="20"/>
-          <w:szCs w:val="20"/>
-        </w:rPr>
-        <w:t>_</w:t>
-      </w:r>
-      <w:r>
-        <w:rPr>
-          <w:rFonts w:ascii="Monaco" w:hAnsi="Monaco" w:cs="Arial"/>
-          <w:color w:val="000000" w:themeColor="text1"/>
-          <w:sz w:val="20"/>
-          <w:szCs w:val="20"/>
-        </w:rPr>
-        <w:t>wrapper</w:t>
-      </w:r>
-      <w:proofErr w:type="spellEnd"/>
-      <w:r>
-        <w:rPr>
-          <w:rFonts w:ascii="Monaco" w:hAnsi="Monaco" w:cs="Arial"/>
-          <w:color w:val="000000" w:themeColor="text1"/>
-          <w:sz w:val="20"/>
-          <w:szCs w:val="20"/>
-        </w:rPr>
-        <w:t xml:space="preserve"> import </w:t>
-      </w:r>
-      <w:proofErr w:type="spellStart"/>
-      <w:r>
-        <w:rPr>
-          <w:rFonts w:ascii="Monaco" w:hAnsi="Monaco" w:cs="Arial"/>
-          <w:color w:val="000000" w:themeColor="text1"/>
-          <w:sz w:val="20"/>
-          <w:szCs w:val="20"/>
-        </w:rPr>
-        <w:t>run_bioseqml</w:t>
-      </w:r>
-      <w:proofErr w:type="spellEnd"/>
+      <w:proofErr w:type="spellStart"/>
+      <w:proofErr w:type="gramStart"/>
+      <w:r>
+        <w:rPr>
+          <w:rFonts w:ascii="Monaco" w:hAnsi="Monaco" w:cs="Arial"/>
+          <w:color w:val="000000" w:themeColor="text1"/>
+          <w:sz w:val="20"/>
+          <w:szCs w:val="20"/>
+        </w:rPr>
+        <w:t>os.mkdir</w:t>
+      </w:r>
+      <w:proofErr w:type="spellEnd"/>
+      <w:proofErr w:type="gramEnd"/>
+      <w:r>
+        <w:rPr>
+          <w:rFonts w:ascii="Monaco" w:hAnsi="Monaco" w:cs="Arial"/>
+          <w:color w:val="000000" w:themeColor="text1"/>
+          <w:sz w:val="20"/>
+          <w:szCs w:val="20"/>
+        </w:rPr>
+        <w:t>(./</w:t>
+      </w:r>
+      <w:proofErr w:type="spellStart"/>
+      <w:r>
+        <w:rPr>
+          <w:rFonts w:ascii="Monaco" w:hAnsi="Monaco" w:cs="Arial"/>
+          <w:color w:val="000000" w:themeColor="text1"/>
+          <w:sz w:val="20"/>
+          <w:szCs w:val="20"/>
+        </w:rPr>
+        <w:t>final_exemplars</w:t>
+      </w:r>
+      <w:proofErr w:type="spellEnd"/>
+      <w:r>
+        <w:rPr>
+          <w:rFonts w:ascii="Monaco" w:hAnsi="Monaco" w:cs="Arial"/>
+          <w:color w:val="000000" w:themeColor="text1"/>
+          <w:sz w:val="20"/>
+          <w:szCs w:val="20"/>
+        </w:rPr>
+        <w:t>/</w:t>
+      </w:r>
+      <w:proofErr w:type="spellStart"/>
+      <w:r>
+        <w:rPr>
+          <w:rFonts w:ascii="Monaco" w:hAnsi="Monaco" w:cs="Arial"/>
+          <w:color w:val="000000" w:themeColor="text1"/>
+          <w:sz w:val="20"/>
+          <w:szCs w:val="20"/>
+        </w:rPr>
+        <w:t>synthetic_nucleic_acids</w:t>
+      </w:r>
+      <w:proofErr w:type="spellEnd"/>
+      <w:r>
+        <w:rPr>
+          <w:rFonts w:ascii="Monaco" w:hAnsi="Monaco" w:cs="Arial"/>
+          <w:color w:val="000000" w:themeColor="text1"/>
+          <w:sz w:val="20"/>
+          <w:szCs w:val="20"/>
+        </w:rPr>
+        <w:t>/’)</w:t>
+      </w:r>
     </w:p>
     <w:p>
       <w:pPr>
@@ -4853,246 +4832,64 @@
           <w:szCs w:val="20"/>
         </w:rPr>
       </w:pPr>
-      <w:proofErr w:type="spellStart"/>
-      <w:r>
-        <w:rPr>
-          <w:rFonts w:ascii="Monaco" w:hAnsi="Monaco" w:cs="Arial"/>
-          <w:color w:val="000000" w:themeColor="text1"/>
-          <w:sz w:val="20"/>
-          <w:szCs w:val="20"/>
-        </w:rPr>
-        <w:t>run_</w:t>
-      </w:r>
-      <w:proofErr w:type="gramStart"/>
-      <w:r>
-        <w:rPr>
-          <w:rFonts w:ascii="Monaco" w:hAnsi="Monaco" w:cs="Arial"/>
-          <w:color w:val="000000" w:themeColor="text1"/>
-          <w:sz w:val="20"/>
-          <w:szCs w:val="20"/>
-        </w:rPr>
-        <w:t>bioseqml</w:t>
-      </w:r>
-      <w:proofErr w:type="spellEnd"/>
-      <w:r>
-        <w:rPr>
-          <w:rFonts w:ascii="Monaco" w:hAnsi="Monaco" w:cs="Arial"/>
-          <w:color w:val="000000" w:themeColor="text1"/>
-          <w:sz w:val="20"/>
-          <w:szCs w:val="20"/>
-        </w:rPr>
-        <w:t>(</w:t>
-      </w:r>
-      <w:proofErr w:type="gramEnd"/>
-      <w:r>
-        <w:rPr>
-          <w:rFonts w:ascii="Monaco" w:hAnsi="Monaco" w:cs="Arial"/>
-          <w:color w:val="000000" w:themeColor="text1"/>
-          <w:sz w:val="20"/>
-          <w:szCs w:val="20"/>
-        </w:rPr>
-        <w:t>‘</w:t>
-      </w:r>
-      <w:proofErr w:type="spellStart"/>
-      <w:r>
-        <w:rPr>
-          <w:rFonts w:ascii="Monaco" w:hAnsi="Monaco" w:cs="Arial"/>
-          <w:color w:val="000000" w:themeColor="text1"/>
-          <w:sz w:val="20"/>
-          <w:szCs w:val="20"/>
-        </w:rPr>
-        <w:t>binary_classification</w:t>
-      </w:r>
-      <w:proofErr w:type="spellEnd"/>
-      <w:r>
-        <w:rPr>
-          <w:rFonts w:ascii="Monaco" w:hAnsi="Monaco" w:cs="Arial"/>
-          <w:color w:val="000000" w:themeColor="text1"/>
-          <w:sz w:val="20"/>
-          <w:szCs w:val="20"/>
-        </w:rPr>
-        <w:t>’, ‘./</w:t>
-      </w:r>
-      <w:proofErr w:type="spellStart"/>
-      <w:r>
-        <w:rPr>
-          <w:rFonts w:ascii="Monaco" w:hAnsi="Monaco" w:cs="Arial"/>
-          <w:color w:val="000000" w:themeColor="text1"/>
-          <w:sz w:val="20"/>
-          <w:szCs w:val="20"/>
-        </w:rPr>
-        <w:t>clean_data</w:t>
-      </w:r>
-      <w:proofErr w:type="spellEnd"/>
-      <w:r>
-        <w:rPr>
-          <w:rFonts w:ascii="Monaco" w:hAnsi="Monaco" w:cs="Arial"/>
-          <w:color w:val="000000" w:themeColor="text1"/>
-          <w:sz w:val="20"/>
-          <w:szCs w:val="20"/>
-        </w:rPr>
-        <w:t>/clean/’, ‘small_synthetic.csv’, ‘</w:t>
-      </w:r>
-      <w:proofErr w:type="spellStart"/>
-      <w:r>
-        <w:rPr>
-          <w:rFonts w:ascii="Monaco" w:hAnsi="Monaco" w:cs="Arial"/>
-          <w:color w:val="000000" w:themeColor="text1"/>
-          <w:sz w:val="20"/>
-          <w:szCs w:val="20"/>
-        </w:rPr>
-        <w:t>nucleic_acid</w:t>
-      </w:r>
-      <w:proofErr w:type="spellEnd"/>
-      <w:r>
-        <w:rPr>
-          <w:rFonts w:ascii="Monaco" w:hAnsi="Monaco" w:cs="Arial"/>
-          <w:color w:val="000000" w:themeColor="text1"/>
-          <w:sz w:val="20"/>
-          <w:szCs w:val="20"/>
-        </w:rPr>
-        <w:t>’, ‘./</w:t>
-      </w:r>
-      <w:proofErr w:type="spellStart"/>
-      <w:r>
-        <w:rPr>
-          <w:rFonts w:ascii="Monaco" w:hAnsi="Monaco" w:cs="Arial"/>
-          <w:color w:val="000000" w:themeColor="text1"/>
-          <w:sz w:val="20"/>
-          <w:szCs w:val="20"/>
-        </w:rPr>
-        <w:t>final_exemplars</w:t>
-      </w:r>
-      <w:proofErr w:type="spellEnd"/>
-      <w:r>
-        <w:rPr>
-          <w:rFonts w:ascii="Monaco" w:hAnsi="Monaco" w:cs="Arial"/>
-          <w:color w:val="000000" w:themeColor="text1"/>
-          <w:sz w:val="20"/>
-          <w:szCs w:val="20"/>
-        </w:rPr>
-        <w:t>/</w:t>
-      </w:r>
-      <w:proofErr w:type="spellStart"/>
-      <w:r>
-        <w:rPr>
-          <w:rFonts w:ascii="Monaco" w:hAnsi="Monaco" w:cs="Arial"/>
-          <w:color w:val="000000" w:themeColor="text1"/>
-          <w:sz w:val="20"/>
-          <w:szCs w:val="20"/>
-        </w:rPr>
-        <w:t>synthetic_nucleic_acids</w:t>
-      </w:r>
-      <w:proofErr w:type="spellEnd"/>
-      <w:r>
-        <w:rPr>
-          <w:rFonts w:ascii="Monaco" w:hAnsi="Monaco" w:cs="Arial"/>
-          <w:color w:val="000000" w:themeColor="text1"/>
-          <w:sz w:val="20"/>
-          <w:szCs w:val="20"/>
-        </w:rPr>
-        <w:t>/models/’, ‘./</w:t>
-      </w:r>
-      <w:proofErr w:type="spellStart"/>
-      <w:r>
-        <w:rPr>
-          <w:rFonts w:ascii="Monaco" w:hAnsi="Monaco" w:cs="Arial"/>
-          <w:color w:val="000000" w:themeColor="text1"/>
-          <w:sz w:val="20"/>
-          <w:szCs w:val="20"/>
-        </w:rPr>
-        <w:t>final_exemplars</w:t>
-      </w:r>
-      <w:proofErr w:type="spellEnd"/>
-      <w:r>
-        <w:rPr>
-          <w:rFonts w:ascii="Monaco" w:hAnsi="Monaco" w:cs="Arial"/>
-          <w:color w:val="000000" w:themeColor="text1"/>
-          <w:sz w:val="20"/>
-          <w:szCs w:val="20"/>
-        </w:rPr>
-        <w:t>/</w:t>
-      </w:r>
-      <w:proofErr w:type="spellStart"/>
-      <w:r>
-        <w:rPr>
-          <w:rFonts w:ascii="Monaco" w:hAnsi="Monaco" w:cs="Arial"/>
-          <w:color w:val="000000" w:themeColor="text1"/>
-          <w:sz w:val="20"/>
-          <w:szCs w:val="20"/>
-        </w:rPr>
-        <w:t>synthetic_nucleic_acids</w:t>
-      </w:r>
-      <w:proofErr w:type="spellEnd"/>
-      <w:r>
-        <w:rPr>
-          <w:rFonts w:ascii="Monaco" w:hAnsi="Monaco" w:cs="Arial"/>
-          <w:color w:val="000000" w:themeColor="text1"/>
-          <w:sz w:val="20"/>
-          <w:szCs w:val="20"/>
-        </w:rPr>
-        <w:t xml:space="preserve">/outputs/’, </w:t>
-      </w:r>
-      <w:proofErr w:type="spellStart"/>
-      <w:r>
-        <w:rPr>
-          <w:rFonts w:ascii="Monaco" w:hAnsi="Monaco" w:cs="Arial"/>
-          <w:color w:val="000000" w:themeColor="text1"/>
-          <w:sz w:val="20"/>
-          <w:szCs w:val="20"/>
-        </w:rPr>
-        <w:t>input_col</w:t>
-      </w:r>
-      <w:proofErr w:type="spellEnd"/>
-      <w:r>
-        <w:rPr>
-          <w:rFonts w:ascii="Monaco" w:hAnsi="Monaco" w:cs="Arial"/>
-          <w:color w:val="000000" w:themeColor="text1"/>
-          <w:sz w:val="20"/>
-          <w:szCs w:val="20"/>
-        </w:rPr>
-        <w:t xml:space="preserve">=’seq’, </w:t>
-      </w:r>
-      <w:proofErr w:type="spellStart"/>
-      <w:r>
-        <w:rPr>
-          <w:rFonts w:ascii="Monaco" w:hAnsi="Monaco" w:cs="Arial"/>
-          <w:color w:val="000000" w:themeColor="text1"/>
-          <w:sz w:val="20"/>
-          <w:szCs w:val="20"/>
-        </w:rPr>
-        <w:t>target_col</w:t>
-      </w:r>
-      <w:proofErr w:type="spellEnd"/>
-      <w:r>
-        <w:rPr>
-          <w:rFonts w:ascii="Monaco" w:hAnsi="Monaco" w:cs="Arial"/>
-          <w:color w:val="000000" w:themeColor="text1"/>
-          <w:sz w:val="20"/>
-          <w:szCs w:val="20"/>
-        </w:rPr>
-        <w:t>=’</w:t>
-      </w:r>
-      <w:proofErr w:type="spellStart"/>
-      <w:r>
-        <w:rPr>
-          <w:rFonts w:ascii="Monaco" w:hAnsi="Monaco" w:cs="Arial"/>
-          <w:color w:val="000000" w:themeColor="text1"/>
-          <w:sz w:val="20"/>
-          <w:szCs w:val="20"/>
-        </w:rPr>
-        <w:t>positive_score</w:t>
-      </w:r>
-      <w:proofErr w:type="spellEnd"/>
-      <w:r>
-        <w:rPr>
-          <w:rFonts w:ascii="Monaco" w:hAnsi="Monaco" w:cs="Arial"/>
-          <w:color w:val="000000" w:themeColor="text1"/>
-          <w:sz w:val="20"/>
-          <w:szCs w:val="20"/>
-        </w:rPr>
-        <w:t>’)</w:t>
-      </w:r>
+      <w:r>
+        <w:rPr>
+          <w:rFonts w:ascii="Monaco" w:hAnsi="Monaco" w:cs="Arial"/>
+          <w:color w:val="000000" w:themeColor="text1"/>
+          <w:sz w:val="20"/>
+          <w:szCs w:val="20"/>
+        </w:rPr>
+        <w:t xml:space="preserve">from </w:t>
+      </w:r>
+      <w:proofErr w:type="spellStart"/>
+      <w:r>
+        <w:rPr>
+          <w:rFonts w:ascii="Monaco" w:hAnsi="Monaco" w:cs="Arial"/>
+          <w:color w:val="000000" w:themeColor="text1"/>
+          <w:sz w:val="20"/>
+          <w:szCs w:val="20"/>
+        </w:rPr>
+        <w:t>CAML</w:t>
+      </w:r>
+      <w:r>
+        <w:rPr>
+          <w:rFonts w:ascii="Monaco" w:hAnsi="Monaco" w:cs="Arial"/>
+          <w:color w:val="000000" w:themeColor="text1"/>
+          <w:sz w:val="20"/>
+          <w:szCs w:val="20"/>
+        </w:rPr>
+        <w:t>_</w:t>
+      </w:r>
+      <w:r>
+        <w:rPr>
+          <w:rFonts w:ascii="Monaco" w:hAnsi="Monaco" w:cs="Arial"/>
+          <w:color w:val="000000" w:themeColor="text1"/>
+          <w:sz w:val="20"/>
+          <w:szCs w:val="20"/>
+        </w:rPr>
+        <w:t>wrapper</w:t>
+      </w:r>
+      <w:proofErr w:type="spellEnd"/>
+      <w:r>
+        <w:rPr>
+          <w:rFonts w:ascii="Monaco" w:hAnsi="Monaco" w:cs="Arial"/>
+          <w:color w:val="000000" w:themeColor="text1"/>
+          <w:sz w:val="20"/>
+          <w:szCs w:val="20"/>
+        </w:rPr>
+        <w:t xml:space="preserve"> import </w:t>
+      </w:r>
+      <w:proofErr w:type="spellStart"/>
+      <w:r>
+        <w:rPr>
+          <w:rFonts w:ascii="Monaco" w:hAnsi="Monaco" w:cs="Arial"/>
+          <w:color w:val="000000" w:themeColor="text1"/>
+          <w:sz w:val="20"/>
+          <w:szCs w:val="20"/>
+        </w:rPr>
+        <w:t>run_bioseqml</w:t>
+      </w:r>
+      <w:proofErr w:type="spellEnd"/>
     </w:p>
     <w:p>
       <w:pPr>
@@ -5102,6 +4899,261 @@
           <w:numId w:val="11"/>
         </w:numPr>
         <w:rPr>
+          <w:rFonts w:ascii="Monaco" w:hAnsi="Monaco" w:cs="Arial"/>
+          <w:color w:val="000000" w:themeColor="text1"/>
+          <w:sz w:val="20"/>
+          <w:szCs w:val="20"/>
+        </w:rPr>
+      </w:pPr>
+      <w:proofErr w:type="spellStart"/>
+      <w:r>
+        <w:rPr>
+          <w:rFonts w:ascii="Monaco" w:hAnsi="Monaco" w:cs="Arial"/>
+          <w:color w:val="000000" w:themeColor="text1"/>
+          <w:sz w:val="20"/>
+          <w:szCs w:val="20"/>
+        </w:rPr>
+        <w:t>run_</w:t>
+      </w:r>
+      <w:proofErr w:type="gramStart"/>
+      <w:r>
+        <w:rPr>
+          <w:rFonts w:ascii="Monaco" w:hAnsi="Monaco" w:cs="Arial"/>
+          <w:color w:val="000000" w:themeColor="text1"/>
+          <w:sz w:val="20"/>
+          <w:szCs w:val="20"/>
+        </w:rPr>
+        <w:t>bioseqml</w:t>
+      </w:r>
+      <w:proofErr w:type="spellEnd"/>
+      <w:r>
+        <w:rPr>
+          <w:rFonts w:ascii="Monaco" w:hAnsi="Monaco" w:cs="Arial"/>
+          <w:color w:val="000000" w:themeColor="text1"/>
+          <w:sz w:val="20"/>
+          <w:szCs w:val="20"/>
+        </w:rPr>
+        <w:t>(</w:t>
+      </w:r>
+      <w:proofErr w:type="gramEnd"/>
+      <w:r>
+        <w:rPr>
+          <w:rFonts w:ascii="Monaco" w:hAnsi="Monaco" w:cs="Arial"/>
+          <w:color w:val="000000" w:themeColor="text1"/>
+          <w:sz w:val="20"/>
+          <w:szCs w:val="20"/>
+        </w:rPr>
+        <w:t>‘</w:t>
+      </w:r>
+      <w:proofErr w:type="spellStart"/>
+      <w:r>
+        <w:rPr>
+          <w:rFonts w:ascii="Monaco" w:hAnsi="Monaco" w:cs="Arial"/>
+          <w:color w:val="000000" w:themeColor="text1"/>
+          <w:sz w:val="20"/>
+          <w:szCs w:val="20"/>
+        </w:rPr>
+        <w:t>binary_classification</w:t>
+      </w:r>
+      <w:proofErr w:type="spellEnd"/>
+      <w:r>
+        <w:rPr>
+          <w:rFonts w:ascii="Monaco" w:hAnsi="Monaco" w:cs="Arial"/>
+          <w:color w:val="000000" w:themeColor="text1"/>
+          <w:sz w:val="20"/>
+          <w:szCs w:val="20"/>
+        </w:rPr>
+        <w:t>’, ‘./</w:t>
+      </w:r>
+      <w:proofErr w:type="spellStart"/>
+      <w:r>
+        <w:rPr>
+          <w:rFonts w:ascii="Monaco" w:hAnsi="Monaco" w:cs="Arial"/>
+          <w:color w:val="000000" w:themeColor="text1"/>
+          <w:sz w:val="20"/>
+          <w:szCs w:val="20"/>
+        </w:rPr>
+        <w:t>clean_data</w:t>
+      </w:r>
+      <w:proofErr w:type="spellEnd"/>
+      <w:r>
+        <w:rPr>
+          <w:rFonts w:ascii="Monaco" w:hAnsi="Monaco" w:cs="Arial"/>
+          <w:color w:val="000000" w:themeColor="text1"/>
+          <w:sz w:val="20"/>
+          <w:szCs w:val="20"/>
+        </w:rPr>
+        <w:t>/clean/’, ‘small_synthetic.csv’, ‘</w:t>
+      </w:r>
+      <w:proofErr w:type="spellStart"/>
+      <w:r>
+        <w:rPr>
+          <w:rFonts w:ascii="Monaco" w:hAnsi="Monaco" w:cs="Arial"/>
+          <w:color w:val="000000" w:themeColor="text1"/>
+          <w:sz w:val="20"/>
+          <w:szCs w:val="20"/>
+        </w:rPr>
+        <w:t>nucleic_acid</w:t>
+      </w:r>
+      <w:proofErr w:type="spellEnd"/>
+      <w:r>
+        <w:rPr>
+          <w:rFonts w:ascii="Monaco" w:hAnsi="Monaco" w:cs="Arial"/>
+          <w:color w:val="000000" w:themeColor="text1"/>
+          <w:sz w:val="20"/>
+          <w:szCs w:val="20"/>
+        </w:rPr>
+        <w:t>’, ‘./</w:t>
+      </w:r>
+      <w:proofErr w:type="spellStart"/>
+      <w:r>
+        <w:rPr>
+          <w:rFonts w:ascii="Monaco" w:hAnsi="Monaco" w:cs="Arial"/>
+          <w:color w:val="000000" w:themeColor="text1"/>
+          <w:sz w:val="20"/>
+          <w:szCs w:val="20"/>
+        </w:rPr>
+        <w:t>final_exemplars</w:t>
+      </w:r>
+      <w:proofErr w:type="spellEnd"/>
+      <w:r>
+        <w:rPr>
+          <w:rFonts w:ascii="Monaco" w:hAnsi="Monaco" w:cs="Arial"/>
+          <w:color w:val="000000" w:themeColor="text1"/>
+          <w:sz w:val="20"/>
+          <w:szCs w:val="20"/>
+        </w:rPr>
+        <w:t>/</w:t>
+      </w:r>
+      <w:proofErr w:type="spellStart"/>
+      <w:r>
+        <w:rPr>
+          <w:rFonts w:ascii="Monaco" w:hAnsi="Monaco" w:cs="Arial"/>
+          <w:color w:val="000000" w:themeColor="text1"/>
+          <w:sz w:val="20"/>
+          <w:szCs w:val="20"/>
+        </w:rPr>
+        <w:t>synthetic_nucleic_acids</w:t>
+      </w:r>
+      <w:proofErr w:type="spellEnd"/>
+      <w:r>
+        <w:rPr>
+          <w:rFonts w:ascii="Monaco" w:hAnsi="Monaco" w:cs="Arial"/>
+          <w:color w:val="000000" w:themeColor="text1"/>
+          <w:sz w:val="20"/>
+          <w:szCs w:val="20"/>
+        </w:rPr>
+        <w:t>/models/’, ‘./</w:t>
+      </w:r>
+      <w:proofErr w:type="spellStart"/>
+      <w:r>
+        <w:rPr>
+          <w:rFonts w:ascii="Monaco" w:hAnsi="Monaco" w:cs="Arial"/>
+          <w:color w:val="000000" w:themeColor="text1"/>
+          <w:sz w:val="20"/>
+          <w:szCs w:val="20"/>
+        </w:rPr>
+        <w:t>final_exemplars</w:t>
+      </w:r>
+      <w:proofErr w:type="spellEnd"/>
+      <w:r>
+        <w:rPr>
+          <w:rFonts w:ascii="Monaco" w:hAnsi="Monaco" w:cs="Arial"/>
+          <w:color w:val="000000" w:themeColor="text1"/>
+          <w:sz w:val="20"/>
+          <w:szCs w:val="20"/>
+        </w:rPr>
+        <w:t>/</w:t>
+      </w:r>
+      <w:proofErr w:type="spellStart"/>
+      <w:r>
+        <w:rPr>
+          <w:rFonts w:ascii="Monaco" w:hAnsi="Monaco" w:cs="Arial"/>
+          <w:color w:val="000000" w:themeColor="text1"/>
+          <w:sz w:val="20"/>
+          <w:szCs w:val="20"/>
+        </w:rPr>
+        <w:t>synthetic_nucleic_acids</w:t>
+      </w:r>
+      <w:proofErr w:type="spellEnd"/>
+      <w:r>
+        <w:rPr>
+          <w:rFonts w:ascii="Monaco" w:hAnsi="Monaco" w:cs="Arial"/>
+          <w:color w:val="000000" w:themeColor="text1"/>
+          <w:sz w:val="20"/>
+          <w:szCs w:val="20"/>
+        </w:rPr>
+        <w:t xml:space="preserve">/outputs/’, </w:t>
+      </w:r>
+      <w:proofErr w:type="spellStart"/>
+      <w:r>
+        <w:rPr>
+          <w:rFonts w:ascii="Monaco" w:hAnsi="Monaco" w:cs="Arial"/>
+          <w:color w:val="000000" w:themeColor="text1"/>
+          <w:sz w:val="20"/>
+          <w:szCs w:val="20"/>
+        </w:rPr>
+        <w:t>input_col</w:t>
+      </w:r>
+      <w:proofErr w:type="spellEnd"/>
+      <w:r>
+        <w:rPr>
+          <w:rFonts w:ascii="Monaco" w:hAnsi="Monaco" w:cs="Arial"/>
+          <w:color w:val="000000" w:themeColor="text1"/>
+          <w:sz w:val="20"/>
+          <w:szCs w:val="20"/>
+        </w:rPr>
+        <w:t xml:space="preserve">=’seq’, </w:t>
+      </w:r>
+      <w:proofErr w:type="spellStart"/>
+      <w:r>
+        <w:rPr>
+          <w:rFonts w:ascii="Monaco" w:hAnsi="Monaco" w:cs="Arial"/>
+          <w:color w:val="000000" w:themeColor="text1"/>
+          <w:sz w:val="20"/>
+          <w:szCs w:val="20"/>
+        </w:rPr>
+        <w:t>target_col</w:t>
+      </w:r>
+      <w:proofErr w:type="spellEnd"/>
+      <w:r>
+        <w:rPr>
+          <w:rFonts w:ascii="Monaco" w:hAnsi="Monaco" w:cs="Arial"/>
+          <w:color w:val="000000" w:themeColor="text1"/>
+          <w:sz w:val="20"/>
+          <w:szCs w:val="20"/>
+        </w:rPr>
+        <w:t>=’</w:t>
+      </w:r>
+      <w:proofErr w:type="spellStart"/>
+      <w:r>
+        <w:rPr>
+          <w:rFonts w:ascii="Monaco" w:hAnsi="Monaco" w:cs="Arial"/>
+          <w:color w:val="000000" w:themeColor="text1"/>
+          <w:sz w:val="20"/>
+          <w:szCs w:val="20"/>
+        </w:rPr>
+        <w:t>positive_score</w:t>
+      </w:r>
+      <w:proofErr w:type="spellEnd"/>
+      <w:r>
+        <w:rPr>
+          <w:rFonts w:ascii="Monaco" w:hAnsi="Monaco" w:cs="Arial"/>
+          <w:color w:val="000000" w:themeColor="text1"/>
+          <w:sz w:val="20"/>
+          <w:szCs w:val="20"/>
+        </w:rPr>
+        <w:t>’)</w:t>
+      </w:r>
+    </w:p>
+    <w:p>
+      <w:pPr>
+        <w:pStyle w:val="ListParagraph"/>
+        <w:numPr>
+          <w:ilvl w:val="1"/>
+          <w:numId w:val="11"/>
+        </w:numPr>
+        <w:rPr>
           <w:rFonts w:ascii="Arial" w:hAnsi="Arial" w:cs="Arial"/>
           <w:color w:val="000000" w:themeColor="text1"/>
           <w:sz w:val="22"/>
@@ -5124,25 +5176,7 @@
           <w:sz w:val="22"/>
           <w:szCs w:val="22"/>
         </w:rPr>
-        <w:t xml:space="preserve">replicates the output of the small system test described in Step </w:t>
-      </w:r>
-      <w:r>
-        <w:rPr>
-          <w:rFonts w:ascii="Arial" w:hAnsi="Arial" w:cs="Arial"/>
-          <w:color w:val="000000" w:themeColor="text1"/>
-          <w:sz w:val="22"/>
-          <w:szCs w:val="22"/>
-        </w:rPr>
-        <w:t>7</w:t>
-      </w:r>
-      <w:r>
-        <w:rPr>
-          <w:rFonts w:ascii="Arial" w:hAnsi="Arial" w:cs="Arial"/>
-          <w:color w:val="000000" w:themeColor="text1"/>
-          <w:sz w:val="22"/>
-          <w:szCs w:val="22"/>
-        </w:rPr>
-        <w:t xml:space="preserve"> above. For a full list of arguments and their meaning, please reference either </w:t>
+        <w:t xml:space="preserve">replicates the output of the small system test described in Step 7 above. For a full list of arguments and their meaning, please reference either </w:t>
       </w:r>
       <w:proofErr w:type="gramStart"/>
       <w:r>
@@ -5152,25 +5186,7 @@
           <w:sz w:val="22"/>
           <w:szCs w:val="22"/>
         </w:rPr>
-        <w:t>the</w:t>
-      </w:r>
-      <w:r>
-        <w:rPr>
-          <w:rFonts w:ascii="Arial" w:hAnsi="Arial" w:cs="Arial"/>
-          <w:color w:val="000000" w:themeColor="text1"/>
-          <w:sz w:val="22"/>
-          <w:szCs w:val="22"/>
-        </w:rPr>
-        <w:t xml:space="preserve"> </w:t>
-      </w:r>
-      <w:r>
-        <w:rPr>
-          <w:rFonts w:ascii="Arial" w:hAnsi="Arial" w:cs="Arial"/>
-          <w:color w:val="000000" w:themeColor="text1"/>
-          <w:sz w:val="22"/>
-          <w:szCs w:val="22"/>
-        </w:rPr>
-        <w:t>.</w:t>
+        <w:t>the .</w:t>
       </w:r>
       <w:proofErr w:type="spellStart"/>
       <w:r>
